--- a/Documents/Safeguarding/Early Help Statement.docx
+++ b/Documents/Safeguarding/Early Help Statement.docx
@@ -173,7 +173,25 @@
           <w:sz w:val="23"/>
           <w:szCs w:val="23"/>
         </w:rPr>
-        <w:t xml:space="preserve"> School we recognise the challenges that families face in bringing up children. There may be times when you need extra help and support. If this is the case please come and talk to us. </w:t>
+        <w:t xml:space="preserve"> School we recognise the challenges that families face in bringing up children. There may be times when you need extra help and support. If this is the </w:t>
+      </w:r>
+      <w:proofErr w:type="gramStart"/>
+      <w:r>
+        <w:rPr>
+          <w:rFonts w:asciiTheme="minorHAnsi" w:hAnsiTheme="minorHAnsi" w:cstheme="minorHAnsi"/>
+          <w:sz w:val="23"/>
+          <w:szCs w:val="23"/>
+        </w:rPr>
+        <w:t>case</w:t>
+      </w:r>
+      <w:proofErr w:type="gramEnd"/>
+      <w:r>
+        <w:rPr>
+          <w:rFonts w:asciiTheme="minorHAnsi" w:hAnsiTheme="minorHAnsi" w:cstheme="minorHAnsi"/>
+          <w:sz w:val="23"/>
+          <w:szCs w:val="23"/>
+        </w:rPr>
+        <w:t xml:space="preserve"> please come and talk to us. </w:t>
       </w:r>
     </w:p>
     <w:p>
@@ -946,7 +964,7 @@
           </mc:Choice>
           <mc:Fallback>
             <w:pict>
-              <v:rect w14:anchorId="026E8D5F" id="Rectangle 13" o:spid="_x0000_s1026" style="position:absolute;margin-left:-35.25pt;margin-top:19.75pt;width:520.7pt;height:252.75pt;z-index:251668480;visibility:visible;mso-wrap-style:square;mso-height-percent:0;mso-wrap-distance-left:9pt;mso-wrap-distance-top:0;mso-wrap-distance-right:9pt;mso-wrap-distance-bottom:0;mso-position-horizontal:absolute;mso-position-horizontal-relative:margin;mso-position-vertical:absolute;mso-position-vertical-relative:text;mso-height-percent:0;mso-height-relative:margin;v-text-anchor:middle" o:gfxdata="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" filled="f" strokecolor="black [3213]" strokeweight="2pt">
+              <v:rect w14:anchorId="49876141" id="Rectangle 13" o:spid="_x0000_s1026" style="position:absolute;margin-left:-35.25pt;margin-top:19.75pt;width:520.7pt;height:252.75pt;z-index:251668480;visibility:visible;mso-wrap-style:square;mso-height-percent:0;mso-wrap-distance-left:9pt;mso-wrap-distance-top:0;mso-wrap-distance-right:9pt;mso-wrap-distance-bottom:0;mso-position-horizontal:absolute;mso-position-horizontal-relative:margin;mso-position-vertical:absolute;mso-position-vertical-relative:text;mso-height-percent:0;mso-height-relative:margin;v-text-anchor:middle" o:gfxdata="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" filled="f" strokecolor="black [3213]" strokeweight="2pt">
                 <w10:wrap anchorx="margin"/>
               </v:rect>
             </w:pict>
@@ -1019,7 +1037,17 @@
           <w:sz w:val="23"/>
           <w:szCs w:val="23"/>
         </w:rPr>
-        <w:t>Designated Safeguarding Lead (DSL) is</w:t>
+        <w:t xml:space="preserve">Designated Safeguarding Lead (DSL) </w:t>
+      </w:r>
+      <w:proofErr w:type="gramStart"/>
+      <w:r>
+        <w:rPr>
+          <w:rFonts w:cstheme="minorHAnsi"/>
+          <w:b/>
+          <w:sz w:val="23"/>
+          <w:szCs w:val="23"/>
+        </w:rPr>
+        <w:t>is</w:t>
       </w:r>
       <w:r>
         <w:rPr>
@@ -1027,7 +1055,16 @@
           <w:sz w:val="23"/>
           <w:szCs w:val="23"/>
         </w:rPr>
-        <w:t xml:space="preserve">: </w:t>
+        <w:t>:</w:t>
+      </w:r>
+      <w:proofErr w:type="gramEnd"/>
+      <w:r>
+        <w:rPr>
+          <w:rFonts w:cstheme="minorHAnsi"/>
+          <w:sz w:val="23"/>
+          <w:szCs w:val="23"/>
+        </w:rPr>
+        <w:t xml:space="preserve"> </w:t>
       </w:r>
       <w:r>
         <w:rPr>
@@ -1124,7 +1161,27 @@
           <w:sz w:val="23"/>
           <w:szCs w:val="23"/>
         </w:rPr>
-        <w:t xml:space="preserve">The deputy DSL(s) is: </w:t>
+        <w:t xml:space="preserve">The deputy DSL(s) </w:t>
+      </w:r>
+      <w:proofErr w:type="gramStart"/>
+      <w:r>
+        <w:rPr>
+          <w:rFonts w:cstheme="minorHAnsi"/>
+          <w:b/>
+          <w:sz w:val="23"/>
+          <w:szCs w:val="23"/>
+        </w:rPr>
+        <w:t>is:</w:t>
+      </w:r>
+      <w:proofErr w:type="gramEnd"/>
+      <w:r>
+        <w:rPr>
+          <w:rFonts w:cstheme="minorHAnsi"/>
+          <w:b/>
+          <w:sz w:val="23"/>
+          <w:szCs w:val="23"/>
+        </w:rPr>
+        <w:t xml:space="preserve"> </w:t>
       </w:r>
       <w:r>
         <w:rPr>
@@ -1207,7 +1264,17 @@
           <w:sz w:val="23"/>
           <w:szCs w:val="23"/>
         </w:rPr>
-        <w:t>Learning Support Assistant i</w:t>
+        <w:t xml:space="preserve">Learning Support Assistant </w:t>
+      </w:r>
+      <w:proofErr w:type="gramStart"/>
+      <w:r>
+        <w:rPr>
+          <w:rFonts w:cstheme="minorHAnsi"/>
+          <w:b/>
+          <w:sz w:val="23"/>
+          <w:szCs w:val="23"/>
+        </w:rPr>
+        <w:t>i</w:t>
       </w:r>
       <w:r>
         <w:rPr>
@@ -1218,6 +1285,7 @@
         </w:rPr>
         <w:t>s:</w:t>
       </w:r>
+      <w:proofErr w:type="gramEnd"/>
       <w:r>
         <w:rPr>
           <w:rFonts w:cstheme="minorHAnsi"/>
@@ -1927,7 +1995,27 @@
           <w:sz w:val="23"/>
           <w:szCs w:val="23"/>
         </w:rPr>
-        <w:t>Has special educational needs (whether or not they have a statutory education,</w:t>
+        <w:t>Has special educational needs (</w:t>
+      </w:r>
+      <w:proofErr w:type="gramStart"/>
+      <w:r>
+        <w:rPr>
+          <w:rFonts w:cstheme="minorHAnsi"/>
+          <w:color w:val="000000"/>
+          <w:sz w:val="23"/>
+          <w:szCs w:val="23"/>
+        </w:rPr>
+        <w:t>whether or not</w:t>
+      </w:r>
+      <w:proofErr w:type="gramEnd"/>
+      <w:r>
+        <w:rPr>
+          <w:rFonts w:cstheme="minorHAnsi"/>
+          <w:color w:val="000000"/>
+          <w:sz w:val="23"/>
+          <w:szCs w:val="23"/>
+        </w:rPr>
+        <w:t xml:space="preserve"> they have a statutory education,</w:t>
       </w:r>
       <w:r>
         <w:rPr>
@@ -5160,7 +5248,27 @@
                 <w:sz w:val="23"/>
                 <w:szCs w:val="23"/>
               </w:rPr>
-              <w:t>Children Missing Education (CME) refers to 'any child of compulsory school age who is not registered at any formally approved education activity eg school, alternative provision, elective home education, and has been out of education provision for at least 4 weeks'. CME also includes those children who are missing (family whereabouts unknown</w:t>
+              <w:t xml:space="preserve">Children Missing Education (CME) refers to 'any child of compulsory school age who is not registered at any formally approved education activity </w:t>
+            </w:r>
+            <w:proofErr w:type="spellStart"/>
+            <w:r>
+              <w:rPr>
+                <w:rFonts w:cstheme="minorHAnsi"/>
+                <w:bCs/>
+                <w:sz w:val="23"/>
+                <w:szCs w:val="23"/>
+              </w:rPr>
+              <w:t>eg</w:t>
+            </w:r>
+            <w:proofErr w:type="spellEnd"/>
+            <w:r>
+              <w:rPr>
+                <w:rFonts w:cstheme="minorHAnsi"/>
+                <w:bCs/>
+                <w:sz w:val="23"/>
+                <w:szCs w:val="23"/>
+              </w:rPr>
+              <w:t xml:space="preserve"> school, alternative provision, elective home education, and has been out of education provision for at least 4 weeks'. CME also includes those children who are missing (family whereabouts unknown</w:t>
             </w:r>
             <w:r>
               <w:rPr>
@@ -6897,7 +7005,23 @@
                 <w:sz w:val="23"/>
                 <w:szCs w:val="23"/>
               </w:rPr>
-              <w:t xml:space="preserve">because the concept of ‘honour’ is used by perpetrators to make excuses for their abuse. There is a very strong link between ‘honour’ based violence, forced marriage and domestic abuse. The term ‘Honour Based Violence’ is the internationally recognised term describing cultural justifications for violence and abuse. Honour Based Violence cuts across all cultures and communities: Turkish, Kurdish, Afghani, South Asian, African, Middle Eastern, South and Eastern European for example. This is not an exhaustive list. Where a culture is heavily male dominated, HBV may exist. The police have made it a high priority to help communities fight back to tackle both honour based violence and hate crime. The ‘Honour Network Help line’: 0800 5 999 247 </w:t>
+              <w:t xml:space="preserve">because the concept of ‘honour’ is used by perpetrators to make excuses for their abuse. There is a very strong link between ‘honour’ based violence, forced marriage and domestic abuse. The term ‘Honour Based Violence’ is the internationally recognised term describing cultural justifications for violence and abuse. Honour Based Violence cuts across all cultures and communities: Turkish, Kurdish, Afghani, South Asian, African, Middle Eastern, South and Eastern European for example. This is not an exhaustive list. Where a culture is heavily male dominated, HBV may exist. The police have made it a high priority to help communities fight back to tackle both </w:t>
+            </w:r>
+            <w:proofErr w:type="gramStart"/>
+            <w:r>
+              <w:rPr>
+                <w:sz w:val="23"/>
+                <w:szCs w:val="23"/>
+              </w:rPr>
+              <w:t>honour based</w:t>
+            </w:r>
+            <w:proofErr w:type="gramEnd"/>
+            <w:r>
+              <w:rPr>
+                <w:sz w:val="23"/>
+                <w:szCs w:val="23"/>
+              </w:rPr>
+              <w:t xml:space="preserve"> violence and hate crime. The ‘Honour Network Help line’: 0800 5 999 247 </w:t>
             </w:r>
           </w:p>
         </w:tc>
@@ -7110,7 +7234,23 @@
                 <w:sz w:val="23"/>
                 <w:szCs w:val="23"/>
               </w:rPr>
-              <w:t xml:space="preserve">Eleanor Stobart report 2006: Child Abuse Linked To Accusations of Possession And Witchcraft (2006) </w:t>
+              <w:t xml:space="preserve">Eleanor Stobart report 2006: Child Abuse Linked </w:t>
+            </w:r>
+            <w:proofErr w:type="gramStart"/>
+            <w:r>
+              <w:rPr>
+                <w:sz w:val="23"/>
+                <w:szCs w:val="23"/>
+              </w:rPr>
+              <w:t>To</w:t>
+            </w:r>
+            <w:proofErr w:type="gramEnd"/>
+            <w:r>
+              <w:rPr>
+                <w:sz w:val="23"/>
+                <w:szCs w:val="23"/>
+              </w:rPr>
+              <w:t xml:space="preserve"> Accusations of Possession And Witchcraft (2006) </w:t>
             </w:r>
           </w:p>
           <w:p>
@@ -7613,7 +7753,23 @@
                 <w:sz w:val="23"/>
                 <w:szCs w:val="23"/>
               </w:rPr>
-              <w:t xml:space="preserve">Domestic Abuse - A toolkit for employers (Wellbeing.BIT website, opens in a new window) </w:t>
+              <w:t>Domestic Abuse - A toolkit for employers (</w:t>
+            </w:r>
+            <w:proofErr w:type="spellStart"/>
+            <w:r>
+              <w:rPr>
+                <w:sz w:val="23"/>
+                <w:szCs w:val="23"/>
+              </w:rPr>
+              <w:t>Wellbeing.BIT</w:t>
+            </w:r>
+            <w:proofErr w:type="spellEnd"/>
+            <w:r>
+              <w:rPr>
+                <w:sz w:val="23"/>
+                <w:szCs w:val="23"/>
+              </w:rPr>
+              <w:t xml:space="preserve"> website, opens in a new window) </w:t>
             </w:r>
           </w:p>
           <w:p>
@@ -8448,7 +8604,25 @@
                 <w:sz w:val="23"/>
                 <w:szCs w:val="23"/>
               </w:rPr>
-              <w:t xml:space="preserve"> Signs of Child Sexual Exploitation: a 15 minute YouTube clip from Health Education England </w:t>
+              <w:t xml:space="preserve"> Signs of Child Sexual Exploitation: a </w:t>
+            </w:r>
+            <w:proofErr w:type="gramStart"/>
+            <w:r>
+              <w:rPr>
+                <w:rFonts w:ascii="Arial" w:hAnsi="Arial" w:cs="Arial"/>
+                <w:sz w:val="23"/>
+                <w:szCs w:val="23"/>
+              </w:rPr>
+              <w:t>15 minute</w:t>
+            </w:r>
+            <w:proofErr w:type="gramEnd"/>
+            <w:r>
+              <w:rPr>
+                <w:rFonts w:ascii="Arial" w:hAnsi="Arial" w:cs="Arial"/>
+                <w:sz w:val="23"/>
+                <w:szCs w:val="23"/>
+              </w:rPr>
+              <w:t xml:space="preserve"> YouTube clip from Health Education England </w:t>
             </w:r>
           </w:p>
         </w:tc>
@@ -9138,6 +9312,7 @@
               </w:rPr>
               <w:t xml:space="preserve">• </w:t>
             </w:r>
+            <w:proofErr w:type="spellStart"/>
             <w:r>
               <w:rPr>
                 <w:sz w:val="20"/>
@@ -9145,6 +9320,7 @@
               </w:rPr>
               <w:t>autismlinks</w:t>
             </w:r>
+            <w:proofErr w:type="spellEnd"/>
             <w:r>
               <w:rPr>
                 <w:sz w:val="20"/>
@@ -9365,7 +9541,27 @@
                 <w:sz w:val="23"/>
                 <w:szCs w:val="23"/>
               </w:rPr>
-              <w:t xml:space="preserve">A hate crime is a criminal offense whose motivation can be shown to be race, national origin, religion or sexual orientation. A difference of race alone is NOT sufficient to make it a hate crime. There would have to be evidence of racial slurs or racial statements in addition to the crime (this does not trivialise other serious offenses that are NOT hate crimes). </w:t>
+              <w:t xml:space="preserve">A hate crime is a criminal offense whose motivation can be shown to be race, national origin, religion or sexual orientation. A difference of race alone is NOT </w:t>
+            </w:r>
+            <w:proofErr w:type="gramStart"/>
+            <w:r>
+              <w:rPr>
+                <w:b/>
+                <w:bCs/>
+                <w:sz w:val="23"/>
+                <w:szCs w:val="23"/>
+              </w:rPr>
+              <w:t>sufficient</w:t>
+            </w:r>
+            <w:proofErr w:type="gramEnd"/>
+            <w:r>
+              <w:rPr>
+                <w:b/>
+                <w:bCs/>
+                <w:sz w:val="23"/>
+                <w:szCs w:val="23"/>
+              </w:rPr>
+              <w:t xml:space="preserve"> to make it a hate crime. There would have to be evidence of racial slurs or racial statements in addition to the crime (this does not trivialise other serious offenses that are NOT hate crimes). </w:t>
             </w:r>
           </w:p>
           <w:p>
@@ -9707,7 +9903,23 @@
                 <w:sz w:val="23"/>
                 <w:szCs w:val="23"/>
               </w:rPr>
-              <w:t xml:space="preserve"> could involve arresting the person responsible or interviewing them under caution. Cases involving sustained abuse or where someone’s life is threatened will be treated seriously. The police will consider all of the circumstances when considering the best response to a report of cyber </w:t>
+              <w:t xml:space="preserve"> could involve arresting the person responsible or interviewing them under caution. Cases involving sustained abuse or where someone’s life is threatened will be treated seriously. The police will consider </w:t>
+            </w:r>
+            <w:proofErr w:type="gramStart"/>
+            <w:r>
+              <w:rPr>
+                <w:sz w:val="23"/>
+                <w:szCs w:val="23"/>
+              </w:rPr>
+              <w:t>all of</w:t>
+            </w:r>
+            <w:proofErr w:type="gramEnd"/>
+            <w:r>
+              <w:rPr>
+                <w:sz w:val="23"/>
+                <w:szCs w:val="23"/>
+              </w:rPr>
+              <w:t xml:space="preserve"> the circumstances when considering the best response to a report of cyber </w:t>
             </w:r>
             <w:r>
               <w:rPr>
@@ -9721,7 +9933,23 @@
                 <w:sz w:val="23"/>
                 <w:szCs w:val="23"/>
               </w:rPr>
-              <w:t xml:space="preserve"> will assess how vulnerable the victim is and what resources are required to trace the offender via social networking sites that often operate abroad and to different legislation. In certain cases it may be difficult to take action if the offender isn’t in the UK.</w:t>
+              <w:t xml:space="preserve"> will assess how vulnerable the victim is and what resources are required to trace the offender via social networking sites that often operate abroad and to different legislation. In certain </w:t>
+            </w:r>
+            <w:proofErr w:type="gramStart"/>
+            <w:r>
+              <w:rPr>
+                <w:sz w:val="23"/>
+                <w:szCs w:val="23"/>
+              </w:rPr>
+              <w:t>cases</w:t>
+            </w:r>
+            <w:proofErr w:type="gramEnd"/>
+            <w:r>
+              <w:rPr>
+                <w:sz w:val="23"/>
+                <w:szCs w:val="23"/>
+              </w:rPr>
+              <w:t xml:space="preserve"> it may be difficult to take action if the offender isn’t in the UK.</w:t>
             </w:r>
             <w:r>
               <w:rPr>
@@ -10245,12 +10473,21 @@
                 <w:szCs w:val="23"/>
               </w:rPr>
             </w:pPr>
-            <w:r>
-              <w:rPr>
-                <w:sz w:val="23"/>
-                <w:szCs w:val="23"/>
-              </w:rPr>
-              <w:t xml:space="preserve">https:www.thinkuknow.co.uk/teachers </w:t>
+            <w:proofErr w:type="gramStart"/>
+            <w:r>
+              <w:rPr>
+                <w:sz w:val="23"/>
+                <w:szCs w:val="23"/>
+              </w:rPr>
+              <w:t>https:www.thinkuknow.co.uk/teachers</w:t>
+            </w:r>
+            <w:proofErr w:type="gramEnd"/>
+            <w:r>
+              <w:rPr>
+                <w:sz w:val="23"/>
+                <w:szCs w:val="23"/>
+              </w:rPr>
+              <w:t xml:space="preserve"> </w:t>
             </w:r>
           </w:p>
           <w:p>
@@ -10557,7 +10794,23 @@
                 <w:sz w:val="23"/>
                 <w:szCs w:val="23"/>
               </w:rPr>
-              <w:t xml:space="preserve">We have a Worcestershire Home Educators Newsletter (WHEN) that lists all of the activities for the coming month and run a Worcestershire Home Educators Internet support list. </w:t>
+              <w:t xml:space="preserve">We have a Worcestershire Home Educators Newsletter (WHEN) that lists </w:t>
+            </w:r>
+            <w:proofErr w:type="gramStart"/>
+            <w:r>
+              <w:rPr>
+                <w:sz w:val="23"/>
+                <w:szCs w:val="23"/>
+              </w:rPr>
+              <w:t>all of</w:t>
+            </w:r>
+            <w:proofErr w:type="gramEnd"/>
+            <w:r>
+              <w:rPr>
+                <w:sz w:val="23"/>
+                <w:szCs w:val="23"/>
+              </w:rPr>
+              <w:t xml:space="preserve"> the activities for the coming month and run a Worcestershire Home Educators Internet support list. </w:t>
             </w:r>
           </w:p>
           <w:p>
@@ -10825,7 +11078,23 @@
                 <w:sz w:val="23"/>
                 <w:szCs w:val="23"/>
               </w:rPr>
-              <w:t xml:space="preserve">across Worcestershire in relation to keeping children safe and avenues of support including early help options. Everyone should know how to access this website which has all of the agreed Worcestershire safeguarding and child protection processes on it. </w:t>
+              <w:t xml:space="preserve">across Worcestershire in relation to keeping children safe and avenues of support including early help options. Everyone should know how to access this website which has </w:t>
+            </w:r>
+            <w:proofErr w:type="gramStart"/>
+            <w:r>
+              <w:rPr>
+                <w:sz w:val="23"/>
+                <w:szCs w:val="23"/>
+              </w:rPr>
+              <w:t>all of</w:t>
+            </w:r>
+            <w:proofErr w:type="gramEnd"/>
+            <w:r>
+              <w:rPr>
+                <w:sz w:val="23"/>
+                <w:szCs w:val="23"/>
+              </w:rPr>
+              <w:t xml:space="preserve"> the agreed Worcestershire safeguarding and child protection processes on it. </w:t>
             </w:r>
           </w:p>
         </w:tc>
@@ -15059,7 +15328,7 @@
 </file>
 
 <file path=customXml/itemProps4.xml><?xml version="1.0" encoding="utf-8"?>
-<ds:datastoreItem xmlns:ds="http://schemas.openxmlformats.org/officeDocument/2006/customXml" ds:itemID="{897FD8F9-A2F1-42C3-B671-C483015544BE}">
+<ds:datastoreItem xmlns:ds="http://schemas.openxmlformats.org/officeDocument/2006/customXml" ds:itemID="{865A5AD7-C900-48C0-B836-08414D6275FD}">
   <ds:schemaRefs>
     <ds:schemaRef ds:uri="http://schemas.openxmlformats.org/officeDocument/2006/bibliography"/>
   </ds:schemaRefs>
